--- a/Evaluacion heuristica con Andres Acevedo.docx
+++ b/Evaluacion heuristica con Andres Acevedo.docx
@@ -55,6 +55,7 @@
       <w:pPr>
         <w:rPr>
           <w:noProof/>
+          <w:lang w:val="es-419"/>
         </w:rPr>
       </w:pPr>
     </w:p>
@@ -158,459 +159,551 @@
           <w:lang w:val="es-419"/>
         </w:rPr>
       </w:pPr>
-      <w:r>
-        <w:rPr>
-          <w:lang w:val="es-419"/>
-        </w:rPr>
-        <w:t xml:space="preserve"> </w:t>
-      </w:r>
-      <w:r>
-        <w:rPr>
-          <w:lang w:val="es-419"/>
-        </w:rPr>
-        <w:t xml:space="preserve">En la prioridad esta </w:t>
-      </w:r>
+    </w:p>
+    <w:p>
+      <w:pPr>
+        <w:rPr>
+          <w:rFonts w:ascii="Arial" w:hAnsi="Arial" w:cs="Arial"/>
+          <w:b/>
+          <w:bCs/>
+          <w:sz w:val="24"/>
+          <w:szCs w:val="24"/>
+          <w:lang w:val="es-419"/>
+        </w:rPr>
+      </w:pPr>
+      <w:r>
+        <w:rPr>
+          <w:rFonts w:ascii="Arial" w:hAnsi="Arial" w:cs="Arial"/>
+          <w:b/>
+          <w:bCs/>
+          <w:sz w:val="24"/>
+          <w:szCs w:val="24"/>
+          <w:lang w:val="es-419"/>
+        </w:rPr>
+        <w:t xml:space="preserve">Problema </w:t>
+      </w:r>
+    </w:p>
+    <w:p>
+      <w:pPr>
+        <w:rPr>
+          <w:rFonts w:ascii="Arial" w:hAnsi="Arial" w:cs="Arial"/>
+          <w:sz w:val="24"/>
+          <w:szCs w:val="24"/>
+          <w:lang w:val="es-419"/>
+        </w:rPr>
+      </w:pPr>
+      <w:r>
+        <w:rPr>
+          <w:rFonts w:ascii="Arial" w:hAnsi="Arial" w:cs="Arial"/>
+          <w:sz w:val="24"/>
+          <w:szCs w:val="24"/>
+          <w:lang w:val="es-419"/>
+        </w:rPr>
+        <w:t>Difícil entender las equivalencias</w:t>
+      </w:r>
+    </w:p>
+    <w:p>
+      <w:pPr>
+        <w:rPr>
+          <w:rFonts w:ascii="Arial" w:hAnsi="Arial" w:cs="Arial"/>
+          <w:b/>
+          <w:bCs/>
+          <w:sz w:val="24"/>
+          <w:szCs w:val="24"/>
+          <w:lang w:val="es-419"/>
+        </w:rPr>
+      </w:pPr>
       <w:proofErr w:type="spellStart"/>
       <w:r>
         <w:rPr>
-          <w:lang w:val="es-419"/>
-        </w:rPr>
-        <w:t>mas</w:t>
+          <w:rFonts w:ascii="Arial" w:hAnsi="Arial" w:cs="Arial"/>
+          <w:b/>
+          <w:bCs/>
+          <w:sz w:val="24"/>
+          <w:szCs w:val="24"/>
+          <w:lang w:val="es-419"/>
+        </w:rPr>
+        <w:t>Descripcion</w:t>
       </w:r>
       <w:proofErr w:type="spellEnd"/>
       <w:r>
         <w:rPr>
-          <w:lang w:val="es-419"/>
-        </w:rPr>
-        <w:t xml:space="preserve"> fácil de entender </w:t>
-      </w:r>
-    </w:p>
-    <w:p>
-      <w:pPr>
-        <w:rPr>
-          <w:lang w:val="es-419"/>
-        </w:rPr>
-      </w:pPr>
-      <w:r>
-        <w:rPr>
-          <w:lang w:val="es-419"/>
-        </w:rPr>
-        <w:t xml:space="preserve">En la parte de modificar </w:t>
+          <w:rFonts w:ascii="Arial" w:hAnsi="Arial" w:cs="Arial"/>
+          <w:b/>
+          <w:bCs/>
+          <w:sz w:val="24"/>
+          <w:szCs w:val="24"/>
+          <w:lang w:val="es-419"/>
+        </w:rPr>
+        <w:t xml:space="preserve">: </w:t>
+      </w:r>
+    </w:p>
+    <w:p>
+      <w:pPr>
+        <w:rPr>
+          <w:rFonts w:ascii="Arial" w:hAnsi="Arial" w:cs="Arial"/>
+          <w:sz w:val="24"/>
+          <w:szCs w:val="24"/>
+          <w:lang w:val="es-419"/>
+        </w:rPr>
+      </w:pPr>
+      <w:r>
+        <w:rPr>
+          <w:rFonts w:ascii="Arial" w:hAnsi="Arial" w:cs="Arial"/>
+          <w:sz w:val="24"/>
+          <w:szCs w:val="24"/>
+          <w:lang w:val="es-419"/>
+        </w:rPr>
+        <w:t>En la pantalla principal, en la parte de equivalencias</w:t>
+      </w:r>
+      <w:r>
+        <w:rPr>
+          <w:rFonts w:ascii="Arial" w:hAnsi="Arial" w:cs="Arial"/>
+          <w:sz w:val="24"/>
+          <w:szCs w:val="24"/>
+          <w:lang w:val="es-419"/>
+        </w:rPr>
+        <w:t>,</w:t>
+      </w:r>
+      <w:r>
+        <w:rPr>
+          <w:rFonts w:ascii="Arial" w:hAnsi="Arial" w:cs="Arial"/>
+          <w:sz w:val="24"/>
+          <w:szCs w:val="24"/>
+          <w:lang w:val="es-419"/>
+        </w:rPr>
+        <w:t xml:space="preserve"> es difícil de entender y comparar con los </w:t>
+      </w:r>
+      <w:proofErr w:type="gramStart"/>
+      <w:r>
+        <w:rPr>
+          <w:rFonts w:ascii="Arial" w:hAnsi="Arial" w:cs="Arial"/>
+          <w:sz w:val="24"/>
+          <w:szCs w:val="24"/>
+          <w:lang w:val="es-419"/>
+        </w:rPr>
+        <w:t>tickets</w:t>
+      </w:r>
+      <w:proofErr w:type="gramEnd"/>
+      <w:r>
+        <w:rPr>
+          <w:rFonts w:ascii="Arial" w:hAnsi="Arial" w:cs="Arial"/>
+          <w:sz w:val="24"/>
+          <w:szCs w:val="24"/>
+          <w:lang w:val="es-419"/>
+        </w:rPr>
+        <w:t>.</w:t>
+      </w:r>
+    </w:p>
+    <w:p>
+      <w:pPr>
+        <w:rPr>
+          <w:rFonts w:ascii="Arial" w:hAnsi="Arial" w:cs="Arial"/>
+          <w:b/>
+          <w:bCs/>
+          <w:sz w:val="24"/>
+          <w:szCs w:val="24"/>
+          <w:lang w:val="es-419"/>
+        </w:rPr>
+      </w:pPr>
+      <w:r>
+        <w:rPr>
+          <w:rFonts w:ascii="Arial" w:hAnsi="Arial" w:cs="Arial"/>
+          <w:b/>
+          <w:bCs/>
+          <w:sz w:val="24"/>
+          <w:szCs w:val="24"/>
+          <w:lang w:val="es-419"/>
+        </w:rPr>
+        <w:t>Evidencia del Aspecto:</w:t>
+      </w:r>
+    </w:p>
+    <w:p>
+      <w:pPr>
+        <w:rPr>
+          <w:rFonts w:ascii="Arial" w:hAnsi="Arial" w:cs="Arial"/>
+          <w:noProof/>
+          <w:sz w:val="24"/>
+          <w:szCs w:val="24"/>
+        </w:rPr>
+      </w:pPr>
+    </w:p>
+    <w:p>
+      <w:pPr>
+        <w:rPr>
+          <w:rFonts w:ascii="Arial" w:hAnsi="Arial" w:cs="Arial"/>
+          <w:sz w:val="24"/>
+          <w:szCs w:val="24"/>
+          <w:lang w:val="es-419"/>
+        </w:rPr>
+      </w:pPr>
+      <w:r>
+        <w:rPr>
+          <w:rFonts w:ascii="Arial" w:hAnsi="Arial" w:cs="Arial"/>
+          <w:noProof/>
+          <w:sz w:val="24"/>
+          <w:szCs w:val="24"/>
+        </w:rPr>
+        <w:drawing>
+          <wp:inline distT="0" distB="0" distL="0" distR="0" wp14:anchorId="60A4AF67" wp14:editId="1AC68799">
+            <wp:extent cx="5775127" cy="1661160"/>
+            <wp:effectExtent l="0" t="0" r="0" b="0"/>
+            <wp:docPr id="2" name="Picture 2" descr="A screenshot of a computer&#10;&#10;Description automatically generated with medium confidence"/>
+            <wp:cNvGraphicFramePr>
+              <a:graphicFrameLocks xmlns:a="http://schemas.openxmlformats.org/drawingml/2006/main" noChangeAspect="1"/>
+            </wp:cNvGraphicFramePr>
+            <a:graphic xmlns:a="http://schemas.openxmlformats.org/drawingml/2006/main">
+              <a:graphicData uri="http://schemas.openxmlformats.org/drawingml/2006/picture">
+                <pic:pic xmlns:pic="http://schemas.openxmlformats.org/drawingml/2006/picture">
+                  <pic:nvPicPr>
+                    <pic:cNvPr id="2" name="Picture 2" descr="A screenshot of a computer&#10;&#10;Description automatically generated with medium confidence"/>
+                    <pic:cNvPicPr/>
+                  </pic:nvPicPr>
+                  <pic:blipFill rotWithShape="1">
+                    <a:blip r:embed="rId6"/>
+                    <a:srcRect l="21923" t="12992" r="21026" b="57834"/>
+                    <a:stretch/>
+                  </pic:blipFill>
+                  <pic:spPr bwMode="auto">
+                    <a:xfrm>
+                      <a:off x="0" y="0"/>
+                      <a:ext cx="5782554" cy="1663296"/>
+                    </a:xfrm>
+                    <a:prstGeom prst="rect">
+                      <a:avLst/>
+                    </a:prstGeom>
+                    <a:ln>
+                      <a:noFill/>
+                    </a:ln>
+                    <a:extLst>
+                      <a:ext uri="{53640926-AAD7-44D8-BBD7-CCE9431645EC}">
+                        <a14:shadowObscured xmlns:a14="http://schemas.microsoft.com/office/drawing/2010/main"/>
+                      </a:ext>
+                    </a:extLst>
+                  </pic:spPr>
+                </pic:pic>
+              </a:graphicData>
+            </a:graphic>
+          </wp:inline>
+        </w:drawing>
+      </w:r>
+    </w:p>
+    <w:p>
+      <w:pPr>
+        <w:rPr>
+          <w:rFonts w:ascii="Arial" w:hAnsi="Arial" w:cs="Arial"/>
+          <w:sz w:val="24"/>
+          <w:szCs w:val="24"/>
+          <w:lang w:val="es-419"/>
+        </w:rPr>
+      </w:pPr>
+    </w:p>
+    <w:p>
+      <w:pPr>
+        <w:rPr>
+          <w:rFonts w:ascii="Arial" w:hAnsi="Arial" w:cs="Arial"/>
+          <w:b/>
+          <w:bCs/>
+          <w:sz w:val="24"/>
+          <w:szCs w:val="24"/>
+          <w:lang w:val="es-419"/>
+        </w:rPr>
+      </w:pPr>
+      <w:r>
+        <w:rPr>
+          <w:rFonts w:ascii="Arial" w:hAnsi="Arial" w:cs="Arial"/>
+          <w:b/>
+          <w:bCs/>
+          <w:sz w:val="24"/>
+          <w:szCs w:val="24"/>
+          <w:lang w:val="es-419"/>
+        </w:rPr>
+        <w:t>Explicación del aspecto:</w:t>
+      </w:r>
+    </w:p>
+    <w:p>
+      <w:pPr>
+        <w:rPr>
+          <w:rFonts w:ascii="Arial" w:hAnsi="Arial" w:cs="Arial"/>
+          <w:sz w:val="24"/>
+          <w:szCs w:val="24"/>
+          <w:lang w:val="es-419"/>
+        </w:rPr>
+      </w:pPr>
+      <w:r>
+        <w:rPr>
+          <w:rFonts w:ascii="Arial" w:hAnsi="Arial" w:cs="Arial"/>
+          <w:sz w:val="24"/>
+          <w:szCs w:val="24"/>
+          <w:lang w:val="es-419"/>
+        </w:rPr>
+        <w:lastRenderedPageBreak/>
+        <w:t xml:space="preserve">Tenemos estos colores y números para identificar el estado y la prioridad del </w:t>
+      </w:r>
+      <w:proofErr w:type="gramStart"/>
+      <w:r>
+        <w:rPr>
+          <w:rFonts w:ascii="Arial" w:hAnsi="Arial" w:cs="Arial"/>
+          <w:sz w:val="24"/>
+          <w:szCs w:val="24"/>
+          <w:lang w:val="es-419"/>
+        </w:rPr>
+        <w:t>ticket</w:t>
+      </w:r>
+      <w:proofErr w:type="gramEnd"/>
+      <w:r>
+        <w:rPr>
+          <w:rFonts w:ascii="Arial" w:hAnsi="Arial" w:cs="Arial"/>
+          <w:sz w:val="24"/>
+          <w:szCs w:val="24"/>
+          <w:lang w:val="es-419"/>
+        </w:rPr>
+        <w:t xml:space="preserve">. Ambos se encuentran al inicio de la pantalla, sin embargo, no tienen ninguna información </w:t>
+      </w:r>
+      <w:r>
+        <w:rPr>
+          <w:rFonts w:ascii="Arial" w:hAnsi="Arial" w:cs="Arial"/>
+          <w:sz w:val="24"/>
+          <w:szCs w:val="24"/>
+          <w:lang w:val="es-419"/>
+        </w:rPr>
+        <w:t>prestablecida para el usuario.</w:t>
+      </w:r>
+    </w:p>
+    <w:p>
+      <w:pPr>
+        <w:rPr>
+          <w:rFonts w:ascii="Arial" w:hAnsi="Arial" w:cs="Arial"/>
+          <w:b/>
+          <w:bCs/>
+          <w:sz w:val="24"/>
+          <w:szCs w:val="24"/>
+          <w:lang w:val="es-419"/>
+        </w:rPr>
+      </w:pPr>
+      <w:r>
+        <w:rPr>
+          <w:rFonts w:ascii="Arial" w:hAnsi="Arial" w:cs="Arial"/>
+          <w:b/>
+          <w:bCs/>
+          <w:sz w:val="24"/>
+          <w:szCs w:val="24"/>
+          <w:lang w:val="es-419"/>
+        </w:rPr>
+        <w:t>Severidad de este problema:</w:t>
+      </w:r>
+    </w:p>
+    <w:p>
+      <w:pPr>
+        <w:rPr>
+          <w:rFonts w:ascii="Arial" w:hAnsi="Arial" w:cs="Arial"/>
+          <w:sz w:val="24"/>
+          <w:szCs w:val="24"/>
+          <w:lang w:val="es-419"/>
+        </w:rPr>
+      </w:pPr>
+      <w:r>
+        <w:rPr>
+          <w:rFonts w:ascii="Arial" w:hAnsi="Arial" w:cs="Arial"/>
+          <w:sz w:val="24"/>
+          <w:szCs w:val="24"/>
+          <w:lang w:val="es-419"/>
+        </w:rPr>
+        <w:t xml:space="preserve">La severidad de este problema depende de los usuarios, con un manual de usuario, todos </w:t>
       </w:r>
       <w:proofErr w:type="spellStart"/>
       <w:r>
         <w:rPr>
-          <w:lang w:val="es-419"/>
-        </w:rPr>
-        <w:t>template</w:t>
+          <w:rFonts w:ascii="Arial" w:hAnsi="Arial" w:cs="Arial"/>
+          <w:sz w:val="24"/>
+          <w:szCs w:val="24"/>
+          <w:lang w:val="es-419"/>
+        </w:rPr>
+        <w:t>serian</w:t>
       </w:r>
       <w:proofErr w:type="spellEnd"/>
       <w:r>
         <w:rPr>
-          <w:lang w:val="es-419"/>
-        </w:rPr>
-        <w:t xml:space="preserve"> en la creación de nueva pregunta es difícil de entender si lo que quiere es una nueva pregunta o contestarla.</w:t>
-      </w:r>
-    </w:p>
-    <w:p>
-      <w:pPr>
-        <w:pStyle w:val="NormalWeb"/>
-        <w:numPr>
-          <w:ilvl w:val="0"/>
-          <w:numId w:val="1"/>
-        </w:numPr>
-        <w:spacing w:before="0" w:beforeAutospacing="0" w:after="0" w:afterAutospacing="0"/>
-        <w:textAlignment w:val="baseline"/>
-        <w:rPr>
-          <w:rFonts w:ascii="Open Sans" w:hAnsi="Open Sans" w:cs="Open Sans"/>
-          <w:color w:val="695D46"/>
-          <w:sz w:val="36"/>
-          <w:szCs w:val="36"/>
-          <w:lang w:val="es-419"/>
-        </w:rPr>
-      </w:pPr>
-      <w:r>
-        <w:rPr>
-          <w:rFonts w:ascii="Open Sans" w:hAnsi="Open Sans" w:cs="Open Sans"/>
-          <w:color w:val="695D46"/>
-          <w:sz w:val="36"/>
-          <w:szCs w:val="36"/>
-          <w:lang w:val="es-419"/>
-        </w:rPr>
-        <w:t>Identificador del UAR — &lt;Problema o buena característica&gt;</w:t>
-      </w:r>
-    </w:p>
-    <w:p>
-      <w:pPr>
-        <w:pStyle w:val="NormalWeb"/>
-        <w:numPr>
-          <w:ilvl w:val="0"/>
-          <w:numId w:val="1"/>
-        </w:numPr>
-        <w:spacing w:before="0" w:beforeAutospacing="0" w:after="0" w:afterAutospacing="0"/>
-        <w:textAlignment w:val="baseline"/>
-        <w:rPr>
-          <w:rFonts w:ascii="Open Sans" w:hAnsi="Open Sans" w:cs="Open Sans"/>
-          <w:color w:val="695D46"/>
-          <w:sz w:val="36"/>
-          <w:szCs w:val="36"/>
-        </w:rPr>
-      </w:pPr>
-      <w:proofErr w:type="spellStart"/>
-      <w:r>
-        <w:rPr>
-          <w:rFonts w:ascii="Open Sans" w:hAnsi="Open Sans" w:cs="Open Sans"/>
-          <w:color w:val="695D46"/>
-          <w:sz w:val="36"/>
-          <w:szCs w:val="36"/>
-        </w:rPr>
-        <w:t>Descripción</w:t>
-      </w:r>
-      <w:proofErr w:type="spellEnd"/>
-    </w:p>
-    <w:p>
-      <w:pPr>
-        <w:pStyle w:val="NormalWeb"/>
-        <w:numPr>
-          <w:ilvl w:val="0"/>
-          <w:numId w:val="1"/>
-        </w:numPr>
-        <w:spacing w:before="0" w:beforeAutospacing="0" w:after="0" w:afterAutospacing="0"/>
-        <w:textAlignment w:val="baseline"/>
-        <w:rPr>
-          <w:rFonts w:ascii="Open Sans" w:hAnsi="Open Sans" w:cs="Open Sans"/>
-          <w:color w:val="695D46"/>
-          <w:sz w:val="36"/>
-          <w:szCs w:val="36"/>
-        </w:rPr>
-      </w:pPr>
-      <w:proofErr w:type="spellStart"/>
-      <w:r>
-        <w:rPr>
-          <w:rFonts w:ascii="Open Sans" w:hAnsi="Open Sans" w:cs="Open Sans"/>
-          <w:color w:val="695D46"/>
-          <w:sz w:val="36"/>
-          <w:szCs w:val="36"/>
-        </w:rPr>
-        <w:t>Evidencia</w:t>
-      </w:r>
-      <w:proofErr w:type="spellEnd"/>
-      <w:r>
-        <w:rPr>
-          <w:rFonts w:ascii="Open Sans" w:hAnsi="Open Sans" w:cs="Open Sans"/>
-          <w:color w:val="695D46"/>
-          <w:sz w:val="36"/>
-          <w:szCs w:val="36"/>
-        </w:rPr>
-        <w:t xml:space="preserve"> del </w:t>
-      </w:r>
-      <w:proofErr w:type="spellStart"/>
-      <w:r>
-        <w:rPr>
-          <w:rFonts w:ascii="Open Sans" w:hAnsi="Open Sans" w:cs="Open Sans"/>
-          <w:color w:val="695D46"/>
-          <w:sz w:val="36"/>
-          <w:szCs w:val="36"/>
-        </w:rPr>
-        <w:t>aspecto</w:t>
-      </w:r>
-      <w:proofErr w:type="spellEnd"/>
-    </w:p>
-    <w:p>
-      <w:pPr>
-        <w:pStyle w:val="NormalWeb"/>
-        <w:numPr>
-          <w:ilvl w:val="0"/>
-          <w:numId w:val="1"/>
-        </w:numPr>
-        <w:spacing w:before="0" w:beforeAutospacing="0" w:after="0" w:afterAutospacing="0"/>
-        <w:textAlignment w:val="baseline"/>
-        <w:rPr>
-          <w:rFonts w:ascii="Open Sans" w:hAnsi="Open Sans" w:cs="Open Sans"/>
-          <w:color w:val="695D46"/>
-          <w:sz w:val="36"/>
-          <w:szCs w:val="36"/>
-        </w:rPr>
-      </w:pPr>
-      <w:proofErr w:type="spellStart"/>
-      <w:r>
-        <w:rPr>
-          <w:rFonts w:ascii="Open Sans" w:hAnsi="Open Sans" w:cs="Open Sans"/>
-          <w:color w:val="695D46"/>
-          <w:sz w:val="36"/>
-          <w:szCs w:val="36"/>
-        </w:rPr>
-        <w:t>Explicación</w:t>
-      </w:r>
-      <w:proofErr w:type="spellEnd"/>
-      <w:r>
-        <w:rPr>
-          <w:rFonts w:ascii="Open Sans" w:hAnsi="Open Sans" w:cs="Open Sans"/>
-          <w:color w:val="695D46"/>
-          <w:sz w:val="36"/>
-          <w:szCs w:val="36"/>
-        </w:rPr>
-        <w:t xml:space="preserve"> del </w:t>
-      </w:r>
-      <w:proofErr w:type="spellStart"/>
-      <w:r>
-        <w:rPr>
-          <w:rFonts w:ascii="Open Sans" w:hAnsi="Open Sans" w:cs="Open Sans"/>
-          <w:color w:val="695D46"/>
-          <w:sz w:val="36"/>
-          <w:szCs w:val="36"/>
-        </w:rPr>
-        <w:t>aspecto</w:t>
-      </w:r>
-      <w:proofErr w:type="spellEnd"/>
-    </w:p>
-    <w:p>
-      <w:pPr>
-        <w:pStyle w:val="NormalWeb"/>
-        <w:numPr>
-          <w:ilvl w:val="0"/>
-          <w:numId w:val="1"/>
-        </w:numPr>
-        <w:spacing w:before="0" w:beforeAutospacing="0" w:after="0" w:afterAutospacing="0"/>
-        <w:textAlignment w:val="baseline"/>
-        <w:rPr>
-          <w:rFonts w:ascii="Open Sans" w:hAnsi="Open Sans" w:cs="Open Sans"/>
-          <w:color w:val="695D46"/>
-          <w:sz w:val="36"/>
-          <w:szCs w:val="36"/>
-          <w:lang w:val="es-419"/>
-        </w:rPr>
-      </w:pPr>
-      <w:r>
-        <w:rPr>
-          <w:rFonts w:ascii="Open Sans" w:hAnsi="Open Sans" w:cs="Open Sans"/>
-          <w:color w:val="695D46"/>
-          <w:sz w:val="36"/>
-          <w:szCs w:val="36"/>
-          <w:lang w:val="es-419"/>
-        </w:rPr>
-        <w:t>Severidad del problema o beneficio de la buena característica</w:t>
-      </w:r>
-    </w:p>
-    <w:p>
-      <w:pPr>
-        <w:pStyle w:val="NormalWeb"/>
-        <w:numPr>
-          <w:ilvl w:val="0"/>
-          <w:numId w:val="1"/>
-        </w:numPr>
-        <w:spacing w:before="0" w:beforeAutospacing="0" w:after="0" w:afterAutospacing="0"/>
-        <w:textAlignment w:val="baseline"/>
-        <w:rPr>
-          <w:rFonts w:ascii="Open Sans" w:hAnsi="Open Sans" w:cs="Open Sans"/>
-          <w:color w:val="695D46"/>
-          <w:sz w:val="36"/>
-          <w:szCs w:val="36"/>
-          <w:lang w:val="es-419"/>
-        </w:rPr>
-      </w:pPr>
-      <w:r>
-        <w:rPr>
-          <w:rFonts w:ascii="Open Sans" w:hAnsi="Open Sans" w:cs="Open Sans"/>
-          <w:color w:val="695D46"/>
-          <w:sz w:val="36"/>
-          <w:szCs w:val="36"/>
-          <w:lang w:val="es-419"/>
-        </w:rPr>
-        <w:t>Posible solución y desventajas potenciales (si el aspecto es un problema)</w:t>
-      </w:r>
-    </w:p>
-    <w:p>
-      <w:pPr>
-        <w:pStyle w:val="NormalWeb"/>
-        <w:numPr>
-          <w:ilvl w:val="0"/>
-          <w:numId w:val="1"/>
-        </w:numPr>
-        <w:spacing w:before="0" w:beforeAutospacing="0" w:after="320" w:afterAutospacing="0"/>
-        <w:textAlignment w:val="baseline"/>
-        <w:rPr>
-          <w:rFonts w:ascii="Open Sans" w:hAnsi="Open Sans" w:cs="Open Sans"/>
-          <w:color w:val="695D46"/>
-          <w:sz w:val="36"/>
-          <w:szCs w:val="36"/>
-          <w:lang w:val="es-419"/>
-        </w:rPr>
-      </w:pPr>
-      <w:r>
-        <w:rPr>
-          <w:rFonts w:ascii="Open Sans" w:hAnsi="Open Sans" w:cs="Open Sans"/>
-          <w:color w:val="695D46"/>
-          <w:sz w:val="36"/>
-          <w:szCs w:val="36"/>
-          <w:lang w:val="es-419"/>
-        </w:rPr>
-        <w:t>Relación con otros aspectos de usabilidad (si aplica)</w:t>
-      </w:r>
-    </w:p>
-    <w:p>
-      <w:pPr>
-        <w:rPr>
-          <w:lang w:val="es-419"/>
-        </w:rPr>
-      </w:pPr>
-    </w:p>
-    <w:p>
-      <w:pPr>
-        <w:rPr>
-          <w:lang w:val="es-419"/>
-        </w:rPr>
-      </w:pPr>
-    </w:p>
-    <w:p>
-      <w:pPr>
-        <w:rPr>
-          <w:lang w:val="es-419"/>
-        </w:rPr>
-      </w:pPr>
-    </w:p>
-    <w:p>
-      <w:pPr>
-        <w:rPr>
-          <w:lang w:val="es-419"/>
-        </w:rPr>
-      </w:pPr>
-    </w:p>
-    <w:p>
-      <w:pPr>
-        <w:rPr>
-          <w:lang w:val="es-419"/>
-        </w:rPr>
-      </w:pPr>
-    </w:p>
-    <w:p>
-      <w:pPr>
-        <w:rPr>
-          <w:lang w:val="es-419"/>
-        </w:rPr>
-      </w:pPr>
-    </w:p>
-    <w:p>
-      <w:pPr>
-        <w:rPr>
-          <w:lang w:val="es-419"/>
-        </w:rPr>
-      </w:pPr>
-    </w:p>
-    <w:p>
-      <w:pPr>
-        <w:rPr>
-          <w:lang w:val="es-419"/>
-        </w:rPr>
-      </w:pPr>
-    </w:p>
-    <w:p>
-      <w:pPr>
-        <w:rPr>
-          <w:lang w:val="es-419"/>
-        </w:rPr>
-      </w:pPr>
-    </w:p>
-    <w:p>
-      <w:pPr>
-        <w:rPr>
-          <w:lang w:val="es-419"/>
-        </w:rPr>
-      </w:pPr>
-    </w:p>
-    <w:p>
-      <w:pPr>
-        <w:rPr>
-          <w:lang w:val="es-419"/>
-        </w:rPr>
-      </w:pPr>
+          <w:rFonts w:ascii="Arial" w:hAnsi="Arial" w:cs="Arial"/>
+          <w:sz w:val="24"/>
+          <w:szCs w:val="24"/>
+          <w:lang w:val="es-419"/>
+        </w:rPr>
+        <w:t xml:space="preserve"> capaces de </w:t>
+      </w:r>
       <w:proofErr w:type="gramStart"/>
       <w:r>
         <w:rPr>
-          <w:lang w:val="es-419"/>
-        </w:rPr>
-        <w:t>Visibilidad  y</w:t>
+          <w:rFonts w:ascii="Arial" w:hAnsi="Arial" w:cs="Arial"/>
+          <w:sz w:val="24"/>
+          <w:szCs w:val="24"/>
+          <w:lang w:val="es-419"/>
+        </w:rPr>
+        <w:t>entenderlo</w:t>
       </w:r>
       <w:proofErr w:type="gramEnd"/>
       <w:r>
         <w:rPr>
-          <w:lang w:val="es-419"/>
-        </w:rPr>
-        <w:t xml:space="preserve"> estatus del sistema</w:t>
-      </w:r>
-    </w:p>
-    <w:p>
-      <w:pPr>
-        <w:rPr>
-          <w:lang w:val="es-419"/>
-        </w:rPr>
-      </w:pPr>
-      <w:r>
-        <w:rPr>
-          <w:lang w:val="es-419"/>
-        </w:rPr>
-        <w:t>Correspondencia entre el sistema y el mundo real</w:t>
-      </w:r>
-    </w:p>
-    <w:p>
-      <w:pPr>
-        <w:rPr>
-          <w:lang w:val="es-419"/>
-        </w:rPr>
-      </w:pPr>
-      <w:r>
-        <w:rPr>
-          <w:lang w:val="es-419"/>
-        </w:rPr>
-        <w:t>Control y libertad del usuario</w:t>
-      </w:r>
-    </w:p>
-    <w:p>
-      <w:pPr>
-        <w:rPr>
-          <w:lang w:val="es-419"/>
-        </w:rPr>
-      </w:pPr>
-      <w:r>
-        <w:rPr>
-          <w:lang w:val="es-419"/>
-        </w:rPr>
-        <w:t>Consistencia y estándares</w:t>
-      </w:r>
-    </w:p>
-    <w:p>
-      <w:pPr>
-        <w:rPr>
-          <w:lang w:val="es-419"/>
-        </w:rPr>
-      </w:pPr>
-      <w:r>
-        <w:rPr>
-          <w:lang w:val="es-419"/>
-        </w:rPr>
-        <w:t>Prevención de errores</w:t>
-      </w:r>
-    </w:p>
-    <w:p>
-      <w:pPr>
-        <w:rPr>
-          <w:lang w:val="es-419"/>
-        </w:rPr>
-      </w:pPr>
-      <w:r>
-        <w:rPr>
-          <w:lang w:val="es-419"/>
-        </w:rPr>
-        <w:t xml:space="preserve">Reconocimiento antes que </w:t>
+          <w:rFonts w:ascii="Arial" w:hAnsi="Arial" w:cs="Arial"/>
+          <w:sz w:val="24"/>
+          <w:szCs w:val="24"/>
+          <w:lang w:val="es-419"/>
+        </w:rPr>
+        <w:t xml:space="preserve"> sin embargo, seria cuestión de tiempo para acostumbrarse.</w:t>
+      </w:r>
+    </w:p>
+    <w:p>
+      <w:pPr>
+        <w:rPr>
+          <w:rFonts w:ascii="Arial" w:hAnsi="Arial" w:cs="Arial"/>
+          <w:b/>
+          <w:bCs/>
+          <w:sz w:val="24"/>
+          <w:szCs w:val="24"/>
+          <w:lang w:val="es-419"/>
+        </w:rPr>
+      </w:pPr>
+      <w:r>
+        <w:rPr>
+          <w:rFonts w:ascii="Arial" w:hAnsi="Arial" w:cs="Arial"/>
+          <w:b/>
+          <w:bCs/>
+          <w:sz w:val="24"/>
+          <w:szCs w:val="24"/>
+          <w:lang w:val="es-419"/>
+        </w:rPr>
+        <w:t>Posible solución:</w:t>
+      </w:r>
+    </w:p>
+    <w:p>
+      <w:pPr>
+        <w:rPr>
+          <w:rFonts w:ascii="Arial" w:hAnsi="Arial" w:cs="Arial"/>
+          <w:sz w:val="24"/>
+          <w:szCs w:val="24"/>
+          <w:lang w:val="es-419"/>
+        </w:rPr>
+      </w:pPr>
+      <w:r>
+        <w:rPr>
+          <w:rFonts w:ascii="Arial" w:hAnsi="Arial" w:cs="Arial"/>
+          <w:sz w:val="24"/>
+          <w:szCs w:val="24"/>
+          <w:lang w:val="es-419"/>
+        </w:rPr>
+        <w:t>En el manual de usuario, las equivalencias serán mostradas y se mostraran como se usan, de esta manera los usuarios no se confundirían.</w:t>
+      </w:r>
+    </w:p>
+    <w:p>
+      <w:pPr>
+        <w:rPr>
+          <w:rFonts w:ascii="Arial" w:hAnsi="Arial" w:cs="Arial"/>
+          <w:b/>
+          <w:bCs/>
+          <w:sz w:val="24"/>
+          <w:szCs w:val="24"/>
+          <w:lang w:val="es-419"/>
+        </w:rPr>
+      </w:pPr>
+      <w:r>
+        <w:rPr>
+          <w:rFonts w:ascii="Arial" w:hAnsi="Arial" w:cs="Arial"/>
+          <w:b/>
+          <w:bCs/>
+          <w:sz w:val="24"/>
+          <w:szCs w:val="24"/>
+          <w:lang w:val="es-419"/>
+        </w:rPr>
+        <w:t>Relación con otros aspectos de usabilidad:</w:t>
+      </w:r>
+    </w:p>
+    <w:p>
+      <w:pPr>
+        <w:rPr>
+          <w:rFonts w:ascii="Arial" w:hAnsi="Arial" w:cs="Arial"/>
+          <w:sz w:val="24"/>
+          <w:szCs w:val="24"/>
+          <w:lang w:val="es-419"/>
+        </w:rPr>
+      </w:pPr>
+      <w:r>
+        <w:rPr>
+          <w:rFonts w:ascii="Arial" w:hAnsi="Arial" w:cs="Arial"/>
+          <w:sz w:val="24"/>
+          <w:szCs w:val="24"/>
+          <w:lang w:val="es-419"/>
+        </w:rPr>
+        <w:t xml:space="preserve">Si el usuario no conoce las equivalencias es muy posible que no conozca la manera de utilizar los </w:t>
       </w:r>
       <w:proofErr w:type="gramStart"/>
       <w:r>
         <w:rPr>
-          <w:lang w:val="es-419"/>
-        </w:rPr>
-        <w:t>recuerdo</w:t>
+          <w:rFonts w:ascii="Arial" w:hAnsi="Arial" w:cs="Arial"/>
+          <w:sz w:val="24"/>
+          <w:szCs w:val="24"/>
+          <w:lang w:val="es-419"/>
+        </w:rPr>
+        <w:t>tickets</w:t>
       </w:r>
       <w:proofErr w:type="gramEnd"/>
+      <w:r>
+        <w:rPr>
+          <w:rFonts w:ascii="Arial" w:hAnsi="Arial" w:cs="Arial"/>
+          <w:sz w:val="24"/>
+          <w:szCs w:val="24"/>
+          <w:lang w:val="es-419"/>
+        </w:rPr>
+        <w:t xml:space="preserve"> o ignorar aquellos con prioridad Urgente.</w:t>
+      </w:r>
+    </w:p>
+    <w:p>
+      <w:pPr>
+        <w:rPr>
+          <w:lang w:val="es-419"/>
+        </w:rPr>
+      </w:pPr>
+    </w:p>
+    <w:p>
+      <w:pPr>
+        <w:rPr>
+          <w:lang w:val="es-419"/>
+        </w:rPr>
+      </w:pPr>
+    </w:p>
+    <w:p>
+      <w:pPr>
+        <w:rPr>
+          <w:lang w:val="es-419"/>
+        </w:rPr>
+      </w:pPr>
+    </w:p>
+    <w:p>
+      <w:pPr>
+        <w:rPr>
+          <w:lang w:val="es-419"/>
+        </w:rPr>
+      </w:pPr>
+    </w:p>
+    <w:p>
+      <w:pPr>
+        <w:rPr>
+          <w:lang w:val="es-419"/>
+        </w:rPr>
+      </w:pPr>
+    </w:p>
+    <w:p>
+      <w:pPr>
+        <w:rPr>
+          <w:lang w:val="es-419"/>
+        </w:rPr>
+      </w:pPr>
+    </w:p>
+    <w:p>
+      <w:pPr>
+        <w:rPr>
+          <w:lang w:val="es-419"/>
+        </w:rPr>
+      </w:pPr>
     </w:p>
     <w:sectPr>
       <w:pgSz w:w="12240" w:h="15840"/>

--- a/Evaluacion heuristica con Andres Acevedo.docx
+++ b/Evaluacion heuristica con Andres Acevedo.docx
@@ -5,55 +5,22 @@
     <w:p>
       <w:pPr>
         <w:rPr>
-          <w:lang w:val="es-419"/>
-        </w:rPr>
-      </w:pPr>
-      <w:proofErr w:type="spellStart"/>
-      <w:r>
-        <w:rPr>
-          <w:lang w:val="es-419"/>
-        </w:rPr>
-        <w:t>Evaluacion</w:t>
-      </w:r>
-      <w:proofErr w:type="spellEnd"/>
-      <w:r>
-        <w:rPr>
-          <w:lang w:val="es-419"/>
-        </w:rPr>
-        <w:t xml:space="preserve"> </w:t>
-      </w:r>
-      <w:proofErr w:type="spellStart"/>
-      <w:r>
-        <w:rPr>
-          <w:lang w:val="es-419"/>
-        </w:rPr>
-        <w:t>heuristica</w:t>
-      </w:r>
-      <w:proofErr w:type="spellEnd"/>
-      <w:r>
-        <w:rPr>
-          <w:lang w:val="es-419"/>
-        </w:rPr>
-        <w:t xml:space="preserve"> con </w:t>
-      </w:r>
-      <w:proofErr w:type="spellStart"/>
-      <w:r>
-        <w:rPr>
-          <w:lang w:val="es-419"/>
-        </w:rPr>
-        <w:t>Andres</w:t>
-      </w:r>
-      <w:proofErr w:type="spellEnd"/>
-      <w:r>
-        <w:rPr>
-          <w:lang w:val="es-419"/>
-        </w:rPr>
-        <w:t xml:space="preserve"> Acevedo.</w:t>
-      </w:r>
-    </w:p>
-    <w:p>
-      <w:pPr>
-        <w:rPr>
+          <w:rFonts w:ascii="Arial" w:hAnsi="Arial" w:cs="Arial"/>
+          <w:lang w:val="es-419"/>
+        </w:rPr>
+      </w:pPr>
+      <w:r>
+        <w:rPr>
+          <w:rFonts w:ascii="Arial" w:hAnsi="Arial" w:cs="Arial"/>
+          <w:lang w:val="es-419"/>
+        </w:rPr>
+        <w:t>Evaluacion heuristica con Andres Acevedo.</w:t>
+      </w:r>
+    </w:p>
+    <w:p>
+      <w:pPr>
+        <w:rPr>
+          <w:rFonts w:ascii="Arial" w:hAnsi="Arial" w:cs="Arial"/>
           <w:noProof/>
           <w:lang w:val="es-419"/>
         </w:rPr>
@@ -62,11 +29,13 @@
     <w:p>
       <w:pPr>
         <w:rPr>
-          <w:lang w:val="es-419"/>
-        </w:rPr>
-      </w:pPr>
-      <w:r>
-        <w:rPr>
+          <w:rFonts w:ascii="Arial" w:hAnsi="Arial" w:cs="Arial"/>
+          <w:lang w:val="es-419"/>
+        </w:rPr>
+      </w:pPr>
+      <w:r>
+        <w:rPr>
+          <w:rFonts w:ascii="Arial" w:hAnsi="Arial" w:cs="Arial"/>
           <w:noProof/>
         </w:rPr>
         <w:drawing>
@@ -116,11 +85,13 @@
     <w:p>
       <w:pPr>
         <w:rPr>
-          <w:lang w:val="es-419"/>
-        </w:rPr>
-      </w:pPr>
-      <w:r>
-        <w:rPr>
+          <w:rFonts w:ascii="Arial" w:hAnsi="Arial" w:cs="Arial"/>
+          <w:lang w:val="es-419"/>
+        </w:rPr>
+      </w:pPr>
+      <w:r>
+        <w:rPr>
+          <w:rFonts w:ascii="Arial" w:hAnsi="Arial" w:cs="Arial"/>
           <w:lang w:val="es-419"/>
         </w:rPr>
         <w:t>Comentarios:</w:t>
@@ -129,11 +100,13 @@
     <w:p>
       <w:pPr>
         <w:rPr>
-          <w:lang w:val="es-419"/>
-        </w:rPr>
-      </w:pPr>
-      <w:r>
-        <w:rPr>
+          <w:rFonts w:ascii="Arial" w:hAnsi="Arial" w:cs="Arial"/>
+          <w:lang w:val="es-419"/>
+        </w:rPr>
+      </w:pPr>
+      <w:r>
+        <w:rPr>
+          <w:rFonts w:ascii="Arial" w:hAnsi="Arial" w:cs="Arial"/>
           <w:lang w:val="es-419"/>
         </w:rPr>
         <w:t xml:space="preserve">En la pantalla principal, en la parte de equivalencias es difícil de entender y comparar con los </w:t>
@@ -141,6 +114,7 @@
       <w:proofErr w:type="gramStart"/>
       <w:r>
         <w:rPr>
+          <w:rFonts w:ascii="Arial" w:hAnsi="Arial" w:cs="Arial"/>
           <w:lang w:val="es-419"/>
         </w:rPr>
         <w:t>tickets</w:t>
@@ -148,6 +122,7 @@
       <w:proofErr w:type="gramEnd"/>
       <w:r>
         <w:rPr>
+          <w:rFonts w:ascii="Arial" w:hAnsi="Arial" w:cs="Arial"/>
           <w:lang w:val="es-419"/>
         </w:rPr>
         <w:t>.</w:t>
@@ -156,6 +131,15 @@
     <w:p>
       <w:pPr>
         <w:rPr>
+          <w:rFonts w:ascii="Arial" w:hAnsi="Arial" w:cs="Arial"/>
+          <w:lang w:val="es-419"/>
+        </w:rPr>
+      </w:pPr>
+    </w:p>
+    <w:p>
+      <w:pPr>
+        <w:rPr>
+          <w:rFonts w:ascii="Arial" w:hAnsi="Arial" w:cs="Arial"/>
           <w:lang w:val="es-419"/>
         </w:rPr>
       </w:pPr>
@@ -213,66 +197,35 @@
           <w:lang w:val="es-419"/>
         </w:rPr>
       </w:pPr>
-      <w:proofErr w:type="spellStart"/>
-      <w:r>
-        <w:rPr>
-          <w:rFonts w:ascii="Arial" w:hAnsi="Arial" w:cs="Arial"/>
-          <w:b/>
-          <w:bCs/>
-          <w:sz w:val="24"/>
-          <w:szCs w:val="24"/>
-          <w:lang w:val="es-419"/>
-        </w:rPr>
-        <w:t>Descripcion</w:t>
-      </w:r>
-      <w:proofErr w:type="spellEnd"/>
-      <w:r>
-        <w:rPr>
-          <w:rFonts w:ascii="Arial" w:hAnsi="Arial" w:cs="Arial"/>
-          <w:b/>
-          <w:bCs/>
-          <w:sz w:val="24"/>
-          <w:szCs w:val="24"/>
-          <w:lang w:val="es-419"/>
-        </w:rPr>
-        <w:t xml:space="preserve">: </w:t>
-      </w:r>
-    </w:p>
-    <w:p>
-      <w:pPr>
-        <w:rPr>
-          <w:rFonts w:ascii="Arial" w:hAnsi="Arial" w:cs="Arial"/>
-          <w:sz w:val="24"/>
-          <w:szCs w:val="24"/>
-          <w:lang w:val="es-419"/>
-        </w:rPr>
-      </w:pPr>
-      <w:r>
-        <w:rPr>
-          <w:rFonts w:ascii="Arial" w:hAnsi="Arial" w:cs="Arial"/>
-          <w:sz w:val="24"/>
-          <w:szCs w:val="24"/>
-          <w:lang w:val="es-419"/>
-        </w:rPr>
-        <w:t>En la pantalla principal, en la parte de equivalencias</w:t>
-      </w:r>
-      <w:r>
-        <w:rPr>
-          <w:rFonts w:ascii="Arial" w:hAnsi="Arial" w:cs="Arial"/>
-          <w:sz w:val="24"/>
-          <w:szCs w:val="24"/>
-          <w:lang w:val="es-419"/>
-        </w:rPr>
-        <w:t>,</w:t>
-      </w:r>
-      <w:r>
-        <w:rPr>
-          <w:rFonts w:ascii="Arial" w:hAnsi="Arial" w:cs="Arial"/>
-          <w:sz w:val="24"/>
-          <w:szCs w:val="24"/>
-          <w:lang w:val="es-419"/>
-        </w:rPr>
-        <w:t xml:space="preserve"> es difícil de entender y comparar con los </w:t>
+      <w:r>
+        <w:rPr>
+          <w:rFonts w:ascii="Arial" w:hAnsi="Arial" w:cs="Arial"/>
+          <w:b/>
+          <w:bCs/>
+          <w:sz w:val="24"/>
+          <w:szCs w:val="24"/>
+          <w:lang w:val="es-419"/>
+        </w:rPr>
+        <w:t xml:space="preserve">Descripcion: </w:t>
+      </w:r>
+    </w:p>
+    <w:p>
+      <w:pPr>
+        <w:rPr>
+          <w:rFonts w:ascii="Arial" w:hAnsi="Arial" w:cs="Arial"/>
+          <w:sz w:val="24"/>
+          <w:szCs w:val="24"/>
+          <w:lang w:val="es-419"/>
+        </w:rPr>
+      </w:pPr>
+      <w:r>
+        <w:rPr>
+          <w:rFonts w:ascii="Arial" w:hAnsi="Arial" w:cs="Arial"/>
+          <w:sz w:val="24"/>
+          <w:szCs w:val="24"/>
+          <w:lang w:val="es-419"/>
+        </w:rPr>
+        <w:t xml:space="preserve">En la pantalla principal, en la parte de equivalencias, es difícil de entender y comparar con los </w:t>
       </w:r>
       <w:proofErr w:type="gramStart"/>
       <w:r>
@@ -437,8 +390,462 @@
           <w:szCs w:val="24"/>
           <w:lang w:val="es-419"/>
         </w:rPr>
+        <w:t xml:space="preserve">Tenemos estos colores y números para identificar el estado y la prioridad del </w:t>
+      </w:r>
+      <w:proofErr w:type="gramStart"/>
+      <w:r>
+        <w:rPr>
+          <w:rFonts w:ascii="Arial" w:hAnsi="Arial" w:cs="Arial"/>
+          <w:sz w:val="24"/>
+          <w:szCs w:val="24"/>
+          <w:lang w:val="es-419"/>
+        </w:rPr>
+        <w:t>ticket</w:t>
+      </w:r>
+      <w:proofErr w:type="gramEnd"/>
+      <w:r>
+        <w:rPr>
+          <w:rFonts w:ascii="Arial" w:hAnsi="Arial" w:cs="Arial"/>
+          <w:sz w:val="24"/>
+          <w:szCs w:val="24"/>
+          <w:lang w:val="es-419"/>
+        </w:rPr>
+        <w:t xml:space="preserve">. Ambos se encuentran al inicio de la pantalla, sin embargo, no tienen ninguna información </w:t>
+      </w:r>
+      <w:r>
+        <w:rPr>
+          <w:rFonts w:ascii="Arial" w:hAnsi="Arial" w:cs="Arial"/>
+          <w:sz w:val="24"/>
+          <w:szCs w:val="24"/>
+          <w:lang w:val="es-419"/>
+        </w:rPr>
+        <w:t>prestablecida para el usuario.</w:t>
+      </w:r>
+    </w:p>
+    <w:p>
+      <w:pPr>
+        <w:rPr>
+          <w:rFonts w:ascii="Arial" w:hAnsi="Arial" w:cs="Arial"/>
+          <w:b/>
+          <w:bCs/>
+          <w:sz w:val="24"/>
+          <w:szCs w:val="24"/>
+          <w:lang w:val="es-419"/>
+        </w:rPr>
+      </w:pPr>
+      <w:r>
+        <w:rPr>
+          <w:rFonts w:ascii="Arial" w:hAnsi="Arial" w:cs="Arial"/>
+          <w:b/>
+          <w:bCs/>
+          <w:sz w:val="24"/>
+          <w:szCs w:val="24"/>
+          <w:lang w:val="es-419"/>
+        </w:rPr>
+        <w:t>Severidad de este problema:</w:t>
+      </w:r>
+    </w:p>
+    <w:p>
+      <w:pPr>
+        <w:rPr>
+          <w:rFonts w:ascii="Arial" w:hAnsi="Arial" w:cs="Arial"/>
+          <w:sz w:val="24"/>
+          <w:szCs w:val="24"/>
+          <w:lang w:val="es-419"/>
+        </w:rPr>
+      </w:pPr>
+      <w:r>
+        <w:rPr>
+          <w:rFonts w:ascii="Arial" w:hAnsi="Arial" w:cs="Arial"/>
+          <w:sz w:val="24"/>
+          <w:szCs w:val="24"/>
+          <w:lang w:val="es-419"/>
+        </w:rPr>
+        <w:t xml:space="preserve">La severidad de este problema depende de los usuarios, con un manual de usuario, todos serian capaces de </w:t>
+      </w:r>
+      <w:proofErr w:type="gramStart"/>
+      <w:r>
+        <w:rPr>
+          <w:rFonts w:ascii="Arial" w:hAnsi="Arial" w:cs="Arial"/>
+          <w:sz w:val="24"/>
+          <w:szCs w:val="24"/>
+          <w:lang w:val="es-419"/>
+        </w:rPr>
+        <w:t>entenderlo</w:t>
+      </w:r>
+      <w:proofErr w:type="gramEnd"/>
+      <w:r>
+        <w:rPr>
+          <w:rFonts w:ascii="Arial" w:hAnsi="Arial" w:cs="Arial"/>
+          <w:sz w:val="24"/>
+          <w:szCs w:val="24"/>
+          <w:lang w:val="es-419"/>
+        </w:rPr>
+        <w:t xml:space="preserve"> sin embargo, seria cuestión de tiempo para acostumbrarse.</w:t>
+      </w:r>
+    </w:p>
+    <w:p>
+      <w:pPr>
+        <w:rPr>
+          <w:rFonts w:ascii="Arial" w:hAnsi="Arial" w:cs="Arial"/>
+          <w:b/>
+          <w:bCs/>
+          <w:sz w:val="24"/>
+          <w:szCs w:val="24"/>
+          <w:lang w:val="es-419"/>
+        </w:rPr>
+      </w:pPr>
+      <w:r>
+        <w:rPr>
+          <w:rFonts w:ascii="Arial" w:hAnsi="Arial" w:cs="Arial"/>
+          <w:b/>
+          <w:bCs/>
+          <w:sz w:val="24"/>
+          <w:szCs w:val="24"/>
+          <w:lang w:val="es-419"/>
+        </w:rPr>
+        <w:t>Posible solución:</w:t>
+      </w:r>
+    </w:p>
+    <w:p>
+      <w:pPr>
+        <w:rPr>
+          <w:rFonts w:ascii="Arial" w:hAnsi="Arial" w:cs="Arial"/>
+          <w:sz w:val="24"/>
+          <w:szCs w:val="24"/>
+          <w:lang w:val="es-419"/>
+        </w:rPr>
+      </w:pPr>
+      <w:r>
+        <w:rPr>
+          <w:rFonts w:ascii="Arial" w:hAnsi="Arial" w:cs="Arial"/>
+          <w:sz w:val="24"/>
+          <w:szCs w:val="24"/>
+          <w:lang w:val="es-419"/>
+        </w:rPr>
+        <w:t>En el manual de usuario, las equivalencias serán mostradas y se mostraran como se usan, de esta manera los usuarios no se confundirían.</w:t>
+      </w:r>
+    </w:p>
+    <w:p>
+      <w:pPr>
+        <w:rPr>
+          <w:rFonts w:ascii="Arial" w:hAnsi="Arial" w:cs="Arial"/>
+          <w:b/>
+          <w:bCs/>
+          <w:sz w:val="24"/>
+          <w:szCs w:val="24"/>
+          <w:lang w:val="es-419"/>
+        </w:rPr>
+      </w:pPr>
+      <w:r>
+        <w:rPr>
+          <w:rFonts w:ascii="Arial" w:hAnsi="Arial" w:cs="Arial"/>
+          <w:b/>
+          <w:bCs/>
+          <w:sz w:val="24"/>
+          <w:szCs w:val="24"/>
+          <w:lang w:val="es-419"/>
+        </w:rPr>
+        <w:t>Relación con otros aspectos de usabilidad:</w:t>
+      </w:r>
+    </w:p>
+    <w:p>
+      <w:pPr>
+        <w:rPr>
+          <w:rFonts w:ascii="Arial" w:hAnsi="Arial" w:cs="Arial"/>
+          <w:sz w:val="24"/>
+          <w:szCs w:val="24"/>
+          <w:lang w:val="es-419"/>
+        </w:rPr>
+      </w:pPr>
+      <w:r>
+        <w:rPr>
+          <w:rFonts w:ascii="Arial" w:hAnsi="Arial" w:cs="Arial"/>
+          <w:sz w:val="24"/>
+          <w:szCs w:val="24"/>
+          <w:lang w:val="es-419"/>
+        </w:rPr>
+        <w:t xml:space="preserve">Si el usuario no conoce las equivalencias es muy posible que no conozca la manera de utilizar los </w:t>
+      </w:r>
+      <w:proofErr w:type="gramStart"/>
+      <w:r>
+        <w:rPr>
+          <w:rFonts w:ascii="Arial" w:hAnsi="Arial" w:cs="Arial"/>
+          <w:sz w:val="24"/>
+          <w:szCs w:val="24"/>
+          <w:lang w:val="es-419"/>
+        </w:rPr>
+        <w:t>tickets</w:t>
+      </w:r>
+      <w:proofErr w:type="gramEnd"/>
+      <w:r>
+        <w:rPr>
+          <w:rFonts w:ascii="Arial" w:hAnsi="Arial" w:cs="Arial"/>
+          <w:sz w:val="24"/>
+          <w:szCs w:val="24"/>
+          <w:lang w:val="es-419"/>
+        </w:rPr>
+        <w:t xml:space="preserve"> o ignorar aquellos con prioridad Urgente.</w:t>
+      </w:r>
+    </w:p>
+    <w:p>
+      <w:pPr>
+        <w:rPr>
+          <w:rFonts w:ascii="Arial" w:hAnsi="Arial" w:cs="Arial"/>
+          <w:sz w:val="24"/>
+          <w:szCs w:val="24"/>
+          <w:lang w:val="es-419"/>
+        </w:rPr>
+      </w:pPr>
+    </w:p>
+    <w:p>
+      <w:pPr>
+        <w:rPr>
+          <w:rFonts w:ascii="Arial" w:hAnsi="Arial" w:cs="Arial"/>
+          <w:sz w:val="24"/>
+          <w:szCs w:val="24"/>
+          <w:lang w:val="es-419"/>
+        </w:rPr>
+      </w:pPr>
+      <w:r>
+        <w:rPr>
+          <w:rFonts w:ascii="Arial" w:hAnsi="Arial" w:cs="Arial"/>
+          <w:sz w:val="24"/>
+          <w:szCs w:val="24"/>
+          <w:lang w:val="es-419"/>
+        </w:rPr>
+        <w:t>Solución:</w:t>
+      </w:r>
+    </w:p>
+    <w:p>
+      <w:pPr>
+        <w:rPr>
+          <w:rFonts w:ascii="Arial" w:hAnsi="Arial" w:cs="Arial"/>
+          <w:sz w:val="24"/>
+          <w:szCs w:val="24"/>
+          <w:lang w:val="es-419"/>
+        </w:rPr>
+      </w:pPr>
+      <w:r>
+        <w:rPr>
+          <w:noProof/>
+          <w:lang w:val="es-419"/>
+        </w:rPr>
+        <w:t>Se le agrego un f</w:t>
+      </w:r>
+      <w:r>
+        <w:rPr>
+          <w:noProof/>
+          <w:lang w:val="es-419"/>
+        </w:rPr>
+        <w:t>uncion pulse a los botones para llamar la atencion de los usuarios y finalmente que posen el cursor sobre los botones para que sepan que es cada cosa</w:t>
+      </w:r>
+    </w:p>
+    <w:p>
+      <w:pPr>
+        <w:rPr>
+          <w:rFonts w:ascii="Arial" w:hAnsi="Arial" w:cs="Arial"/>
+          <w:lang w:val="es-419"/>
+        </w:rPr>
+      </w:pPr>
+    </w:p>
+    <w:p>
+      <w:pPr>
+        <w:rPr>
+          <w:rFonts w:ascii="Arial" w:hAnsi="Arial" w:cs="Arial"/>
+          <w:lang w:val="es-419"/>
+        </w:rPr>
+      </w:pPr>
+      <w:r>
+        <w:rPr>
+          <w:rFonts w:ascii="Arial" w:hAnsi="Arial" w:cs="Arial"/>
+          <w:lang w:val="es-419"/>
+        </w:rPr>
+        <w:t xml:space="preserve">Evaluacion heuristica con </w:t>
+      </w:r>
+      <w:r>
+        <w:rPr>
+          <w:rFonts w:ascii="Arial" w:hAnsi="Arial" w:cs="Arial"/>
+          <w:lang w:val="es-419"/>
+        </w:rPr>
+        <w:t>Oscar Nieto</w:t>
+      </w:r>
+      <w:r>
+        <w:rPr>
+          <w:rFonts w:ascii="Arial" w:hAnsi="Arial" w:cs="Arial"/>
+          <w:lang w:val="es-419"/>
+        </w:rPr>
+        <w:t>.</w:t>
+      </w:r>
+    </w:p>
+    <w:p>
+      <w:pPr>
+        <w:rPr>
+          <w:rFonts w:ascii="Arial" w:hAnsi="Arial" w:cs="Arial"/>
+          <w:noProof/>
+          <w:lang w:val="es-419"/>
+        </w:rPr>
+      </w:pPr>
+    </w:p>
+    <w:p>
+      <w:pPr>
+        <w:rPr>
+          <w:rFonts w:ascii="Arial" w:hAnsi="Arial" w:cs="Arial"/>
+          <w:lang w:val="es-419"/>
+        </w:rPr>
+      </w:pPr>
+      <w:r>
+        <w:rPr>
+          <w:rFonts w:ascii="Arial" w:hAnsi="Arial" w:cs="Arial"/>
+          <w:noProof/>
+        </w:rPr>
+        <w:drawing>
+          <wp:inline distT="0" distB="0" distL="0" distR="0" wp14:anchorId="0B604326" wp14:editId="06FCC4FA">
+            <wp:extent cx="5173980" cy="2408789"/>
+            <wp:effectExtent l="0" t="0" r="7620" b="0"/>
+            <wp:docPr id="3" name="Picture 3" descr="Graphical user interface, text, application&#10;&#10;Description automatically generated"/>
+            <wp:cNvGraphicFramePr>
+              <a:graphicFrameLocks xmlns:a="http://schemas.openxmlformats.org/drawingml/2006/main" noChangeAspect="1"/>
+            </wp:cNvGraphicFramePr>
+            <a:graphic xmlns:a="http://schemas.openxmlformats.org/drawingml/2006/main">
+              <a:graphicData uri="http://schemas.openxmlformats.org/drawingml/2006/picture">
+                <pic:pic xmlns:pic="http://schemas.openxmlformats.org/drawingml/2006/picture">
+                  <pic:nvPicPr>
+                    <pic:cNvPr id="1" name="Picture 1" descr="Graphical user interface, text, application&#10;&#10;Description automatically generated"/>
+                    <pic:cNvPicPr/>
+                  </pic:nvPicPr>
+                  <pic:blipFill rotWithShape="1">
+                    <a:blip r:embed="rId5"/>
+                    <a:srcRect l="28077" t="32365" r="17949" b="22963"/>
+                    <a:stretch/>
+                  </pic:blipFill>
+                  <pic:spPr bwMode="auto">
+                    <a:xfrm>
+                      <a:off x="0" y="0"/>
+                      <a:ext cx="5186366" cy="2414556"/>
+                    </a:xfrm>
+                    <a:prstGeom prst="rect">
+                      <a:avLst/>
+                    </a:prstGeom>
+                    <a:ln>
+                      <a:noFill/>
+                    </a:ln>
+                    <a:extLst>
+                      <a:ext uri="{53640926-AAD7-44D8-BBD7-CCE9431645EC}">
+                        <a14:shadowObscured xmlns:a14="http://schemas.microsoft.com/office/drawing/2010/main"/>
+                      </a:ext>
+                    </a:extLst>
+                  </pic:spPr>
+                </pic:pic>
+              </a:graphicData>
+            </a:graphic>
+          </wp:inline>
+        </w:drawing>
+      </w:r>
+    </w:p>
+    <w:p>
+      <w:pPr>
+        <w:rPr>
+          <w:rFonts w:ascii="Arial" w:hAnsi="Arial" w:cs="Arial"/>
+          <w:lang w:val="es-419"/>
+        </w:rPr>
+      </w:pPr>
+      <w:r>
+        <w:rPr>
+          <w:rFonts w:ascii="Arial" w:hAnsi="Arial" w:cs="Arial"/>
+          <w:lang w:val="es-419"/>
+        </w:rPr>
         <w:lastRenderedPageBreak/>
-        <w:t xml:space="preserve">Tenemos estos colores y números para identificar el estado y la prioridad del </w:t>
+        <w:t>Comentarios:</w:t>
+      </w:r>
+    </w:p>
+    <w:p>
+      <w:pPr>
+        <w:rPr>
+          <w:rFonts w:ascii="Arial" w:hAnsi="Arial" w:cs="Arial"/>
+          <w:lang w:val="es-419"/>
+        </w:rPr>
+      </w:pPr>
+      <w:r>
+        <w:rPr>
+          <w:rFonts w:ascii="Arial" w:hAnsi="Arial" w:cs="Arial"/>
+          <w:lang w:val="es-419"/>
+        </w:rPr>
+        <w:t xml:space="preserve">En la pantalla principal, en la parte de </w:t>
+      </w:r>
+      <w:r>
+        <w:rPr>
+          <w:rFonts w:ascii="Arial" w:hAnsi="Arial" w:cs="Arial"/>
+          <w:lang w:val="es-419"/>
+        </w:rPr>
+        <w:t>títulos de las tablas, es difícil de leer ya que las palabras negras en fondo gris son difíciles de entender.</w:t>
+      </w:r>
+    </w:p>
+    <w:p>
+      <w:pPr>
+        <w:rPr>
+          <w:rFonts w:ascii="Arial" w:hAnsi="Arial" w:cs="Arial"/>
+          <w:lang w:val="es-419"/>
+        </w:rPr>
+      </w:pPr>
+    </w:p>
+    <w:p>
+      <w:pPr>
+        <w:rPr>
+          <w:rFonts w:ascii="Arial" w:hAnsi="Arial" w:cs="Arial"/>
+          <w:lang w:val="es-419"/>
+        </w:rPr>
+      </w:pPr>
+    </w:p>
+    <w:p>
+      <w:pPr>
+        <w:rPr>
+          <w:rFonts w:ascii="Arial" w:hAnsi="Arial" w:cs="Arial"/>
+          <w:b/>
+          <w:bCs/>
+          <w:sz w:val="24"/>
+          <w:szCs w:val="24"/>
+          <w:lang w:val="es-419"/>
+        </w:rPr>
+      </w:pPr>
+      <w:r>
+        <w:rPr>
+          <w:rFonts w:ascii="Arial" w:hAnsi="Arial" w:cs="Arial"/>
+          <w:b/>
+          <w:bCs/>
+          <w:sz w:val="24"/>
+          <w:szCs w:val="24"/>
+          <w:lang w:val="es-419"/>
+        </w:rPr>
+        <w:t xml:space="preserve">Problema </w:t>
+      </w:r>
+    </w:p>
+    <w:p>
+      <w:pPr>
+        <w:rPr>
+          <w:rFonts w:ascii="Arial" w:hAnsi="Arial" w:cs="Arial"/>
+          <w:sz w:val="24"/>
+          <w:szCs w:val="24"/>
+          <w:lang w:val="es-419"/>
+        </w:rPr>
+      </w:pPr>
+      <w:r>
+        <w:rPr>
+          <w:rFonts w:ascii="Arial" w:hAnsi="Arial" w:cs="Arial"/>
+          <w:sz w:val="24"/>
+          <w:szCs w:val="24"/>
+          <w:lang w:val="es-419"/>
+        </w:rPr>
+        <w:t xml:space="preserve">Difícil </w:t>
+      </w:r>
+      <w:r>
+        <w:rPr>
+          <w:rFonts w:ascii="Arial" w:hAnsi="Arial" w:cs="Arial"/>
+          <w:sz w:val="24"/>
+          <w:szCs w:val="24"/>
+          <w:lang w:val="es-419"/>
+        </w:rPr>
+        <w:t xml:space="preserve">leer el titulo de los recuadros de </w:t>
       </w:r>
       <w:proofErr w:type="gramStart"/>
       <w:r>
@@ -451,23 +858,229 @@
         <w:t>ticket</w:t>
       </w:r>
       <w:proofErr w:type="gramEnd"/>
-      <w:r>
-        <w:rPr>
-          <w:rFonts w:ascii="Arial" w:hAnsi="Arial" w:cs="Arial"/>
-          <w:sz w:val="24"/>
-          <w:szCs w:val="24"/>
-          <w:lang w:val="es-419"/>
-        </w:rPr>
-        <w:t xml:space="preserve">. Ambos se encuentran al inicio de la pantalla, sin embargo, no tienen ninguna información </w:t>
-      </w:r>
-      <w:r>
-        <w:rPr>
-          <w:rFonts w:ascii="Arial" w:hAnsi="Arial" w:cs="Arial"/>
-          <w:sz w:val="24"/>
-          <w:szCs w:val="24"/>
-          <w:lang w:val="es-419"/>
-        </w:rPr>
-        <w:t>prestablecida para el usuario.</w:t>
+    </w:p>
+    <w:p>
+      <w:pPr>
+        <w:rPr>
+          <w:rFonts w:ascii="Arial" w:hAnsi="Arial" w:cs="Arial"/>
+          <w:b/>
+          <w:bCs/>
+          <w:sz w:val="24"/>
+          <w:szCs w:val="24"/>
+          <w:lang w:val="es-419"/>
+        </w:rPr>
+      </w:pPr>
+      <w:r>
+        <w:rPr>
+          <w:rFonts w:ascii="Arial" w:hAnsi="Arial" w:cs="Arial"/>
+          <w:b/>
+          <w:bCs/>
+          <w:sz w:val="24"/>
+          <w:szCs w:val="24"/>
+          <w:lang w:val="es-419"/>
+        </w:rPr>
+        <w:t xml:space="preserve">Descripcion: </w:t>
+      </w:r>
+    </w:p>
+    <w:p>
+      <w:pPr>
+        <w:rPr>
+          <w:rFonts w:ascii="Arial" w:hAnsi="Arial" w:cs="Arial"/>
+          <w:lang w:val="es-419"/>
+        </w:rPr>
+      </w:pPr>
+      <w:r>
+        <w:rPr>
+          <w:rFonts w:ascii="Arial" w:hAnsi="Arial" w:cs="Arial"/>
+          <w:lang w:val="es-419"/>
+        </w:rPr>
+        <w:t xml:space="preserve">En la pantalla principal, en la parte de </w:t>
+      </w:r>
+      <w:r>
+        <w:rPr>
+          <w:rFonts w:ascii="Arial" w:hAnsi="Arial" w:cs="Arial"/>
+          <w:lang w:val="es-419"/>
+        </w:rPr>
+        <w:t>títulos de las tablas, es difícil de leer ya que las palabras negras en fondo gris son difíciles de entender.</w:t>
+      </w:r>
+    </w:p>
+    <w:p>
+      <w:pPr>
+        <w:rPr>
+          <w:rFonts w:ascii="Arial" w:hAnsi="Arial" w:cs="Arial"/>
+          <w:b/>
+          <w:bCs/>
+          <w:sz w:val="24"/>
+          <w:szCs w:val="24"/>
+          <w:lang w:val="es-419"/>
+        </w:rPr>
+      </w:pPr>
+      <w:r>
+        <w:rPr>
+          <w:rFonts w:ascii="Arial" w:hAnsi="Arial" w:cs="Arial"/>
+          <w:b/>
+          <w:bCs/>
+          <w:sz w:val="24"/>
+          <w:szCs w:val="24"/>
+          <w:lang w:val="es-419"/>
+        </w:rPr>
+        <w:t>Evidencia del Aspecto:</w:t>
+      </w:r>
+    </w:p>
+    <w:p>
+      <w:pPr>
+        <w:rPr>
+          <w:rFonts w:ascii="Arial" w:hAnsi="Arial" w:cs="Arial"/>
+          <w:noProof/>
+          <w:sz w:val="24"/>
+          <w:szCs w:val="24"/>
+          <w:lang w:val="es-419"/>
+        </w:rPr>
+      </w:pPr>
+    </w:p>
+    <w:p>
+      <w:pPr>
+        <w:rPr>
+          <w:noProof/>
+        </w:rPr>
+      </w:pPr>
+    </w:p>
+    <w:p>
+      <w:pPr>
+        <w:rPr>
+          <w:rFonts w:ascii="Arial" w:hAnsi="Arial" w:cs="Arial"/>
+          <w:sz w:val="24"/>
+          <w:szCs w:val="24"/>
+          <w:lang w:val="es-419"/>
+        </w:rPr>
+      </w:pPr>
+      <w:r>
+        <w:rPr>
+          <w:noProof/>
+        </w:rPr>
+        <w:drawing>
+          <wp:inline distT="0" distB="0" distL="0" distR="0" wp14:anchorId="08EBAC0B" wp14:editId="3393FBBC">
+            <wp:extent cx="6546596" cy="373380"/>
+            <wp:effectExtent l="0" t="0" r="6985" b="7620"/>
+            <wp:docPr id="5" name="Picture 5" descr="A screenshot of a computer&#10;&#10;Description automatically generated with medium confidence"/>
+            <wp:cNvGraphicFramePr>
+              <a:graphicFrameLocks xmlns:a="http://schemas.openxmlformats.org/drawingml/2006/main" noChangeAspect="1"/>
+            </wp:cNvGraphicFramePr>
+            <a:graphic xmlns:a="http://schemas.openxmlformats.org/drawingml/2006/main">
+              <a:graphicData uri="http://schemas.openxmlformats.org/drawingml/2006/picture">
+                <pic:pic xmlns:pic="http://schemas.openxmlformats.org/drawingml/2006/picture">
+                  <pic:nvPicPr>
+                    <pic:cNvPr id="5" name="Picture 5" descr="A screenshot of a computer&#10;&#10;Description automatically generated with medium confidence"/>
+                    <pic:cNvPicPr/>
+                  </pic:nvPicPr>
+                  <pic:blipFill rotWithShape="1">
+                    <a:blip r:embed="rId7"/>
+                    <a:srcRect l="15898" t="40342" r="16666" b="52820"/>
+                    <a:stretch/>
+                  </pic:blipFill>
+                  <pic:spPr bwMode="auto">
+                    <a:xfrm>
+                      <a:off x="0" y="0"/>
+                      <a:ext cx="6551173" cy="373641"/>
+                    </a:xfrm>
+                    <a:prstGeom prst="rect">
+                      <a:avLst/>
+                    </a:prstGeom>
+                    <a:ln>
+                      <a:noFill/>
+                    </a:ln>
+                    <a:extLst>
+                      <a:ext uri="{53640926-AAD7-44D8-BBD7-CCE9431645EC}">
+                        <a14:shadowObscured xmlns:a14="http://schemas.microsoft.com/office/drawing/2010/main"/>
+                      </a:ext>
+                    </a:extLst>
+                  </pic:spPr>
+                </pic:pic>
+              </a:graphicData>
+            </a:graphic>
+          </wp:inline>
+        </w:drawing>
+      </w:r>
+    </w:p>
+    <w:p>
+      <w:pPr>
+        <w:rPr>
+          <w:rFonts w:ascii="Arial" w:hAnsi="Arial" w:cs="Arial"/>
+          <w:sz w:val="24"/>
+          <w:szCs w:val="24"/>
+          <w:lang w:val="es-419"/>
+        </w:rPr>
+      </w:pPr>
+    </w:p>
+    <w:p>
+      <w:pPr>
+        <w:rPr>
+          <w:rFonts w:ascii="Arial" w:hAnsi="Arial" w:cs="Arial"/>
+          <w:b/>
+          <w:bCs/>
+          <w:sz w:val="24"/>
+          <w:szCs w:val="24"/>
+          <w:lang w:val="es-419"/>
+        </w:rPr>
+      </w:pPr>
+      <w:r>
+        <w:rPr>
+          <w:rFonts w:ascii="Arial" w:hAnsi="Arial" w:cs="Arial"/>
+          <w:b/>
+          <w:bCs/>
+          <w:sz w:val="24"/>
+          <w:szCs w:val="24"/>
+          <w:lang w:val="es-419"/>
+        </w:rPr>
+        <w:t>Explicación del aspecto:</w:t>
+      </w:r>
+    </w:p>
+    <w:p>
+      <w:pPr>
+        <w:rPr>
+          <w:rFonts w:ascii="Arial" w:hAnsi="Arial" w:cs="Arial"/>
+          <w:sz w:val="24"/>
+          <w:szCs w:val="24"/>
+          <w:lang w:val="es-419"/>
+        </w:rPr>
+      </w:pPr>
+      <w:r>
+        <w:rPr>
+          <w:rFonts w:ascii="Arial" w:hAnsi="Arial" w:cs="Arial"/>
+          <w:sz w:val="24"/>
+          <w:szCs w:val="24"/>
+          <w:lang w:val="es-419"/>
+        </w:rPr>
+        <w:t xml:space="preserve">Tenemos estos </w:t>
+      </w:r>
+      <w:r>
+        <w:rPr>
+          <w:rFonts w:ascii="Arial" w:hAnsi="Arial" w:cs="Arial"/>
+          <w:sz w:val="24"/>
+          <w:szCs w:val="24"/>
+          <w:lang w:val="es-419"/>
+        </w:rPr>
+        <w:t xml:space="preserve">títulos para mostrar al usuario que los </w:t>
+      </w:r>
+      <w:proofErr w:type="gramStart"/>
+      <w:r>
+        <w:rPr>
+          <w:rFonts w:ascii="Arial" w:hAnsi="Arial" w:cs="Arial"/>
+          <w:sz w:val="24"/>
+          <w:szCs w:val="24"/>
+          <w:lang w:val="es-419"/>
+        </w:rPr>
+        <w:t>tickets</w:t>
+      </w:r>
+      <w:proofErr w:type="gramEnd"/>
+      <w:r>
+        <w:rPr>
+          <w:rFonts w:ascii="Arial" w:hAnsi="Arial" w:cs="Arial"/>
+          <w:sz w:val="24"/>
+          <w:szCs w:val="24"/>
+          <w:lang w:val="es-419"/>
+        </w:rPr>
+        <w:t xml:space="preserve"> que se muestran en ese recuadro son nuevos, creados por si mismo y asignado para ti.</w:t>
       </w:r>
     </w:p>
     <w:p>
@@ -509,27 +1122,16 @@
           <w:szCs w:val="24"/>
           <w:lang w:val="es-419"/>
         </w:rPr>
-        <w:t xml:space="preserve">La severidad de este problema depende de los usuarios, con un manual de usuario, todos </w:t>
-      </w:r>
-      <w:proofErr w:type="spellStart"/>
-      <w:r>
-        <w:rPr>
-          <w:rFonts w:ascii="Arial" w:hAnsi="Arial" w:cs="Arial"/>
-          <w:sz w:val="24"/>
-          <w:szCs w:val="24"/>
-          <w:lang w:val="es-419"/>
-        </w:rPr>
-        <w:t>serian</w:t>
-      </w:r>
-      <w:proofErr w:type="spellEnd"/>
-      <w:r>
-        <w:rPr>
-          <w:rFonts w:ascii="Arial" w:hAnsi="Arial" w:cs="Arial"/>
-          <w:sz w:val="24"/>
-          <w:szCs w:val="24"/>
-          <w:lang w:val="es-419"/>
-        </w:rPr>
-        <w:t xml:space="preserve"> capaces de </w:t>
+        <w:t xml:space="preserve">La severidad de este problema </w:t>
+      </w:r>
+      <w:r>
+        <w:rPr>
+          <w:rFonts w:ascii="Arial" w:hAnsi="Arial" w:cs="Arial"/>
+          <w:sz w:val="24"/>
+          <w:szCs w:val="24"/>
+          <w:lang w:val="es-419"/>
+        </w:rPr>
+        <w:t xml:space="preserve">depende en que existe alta posibilidad que los usuarios no alcancen a ver las palabras negras, por lo tanto, habría confusión entre los </w:t>
       </w:r>
       <w:proofErr w:type="gramStart"/>
       <w:r>
@@ -539,18 +1141,9 @@
           <w:szCs w:val="24"/>
           <w:lang w:val="es-419"/>
         </w:rPr>
-        <w:t>entenderlo</w:t>
+        <w:t>tickets</w:t>
       </w:r>
       <w:proofErr w:type="gramEnd"/>
-      <w:r>
-        <w:rPr>
-          <w:rFonts w:ascii="Arial" w:hAnsi="Arial" w:cs="Arial"/>
-          <w:sz w:val="24"/>
-          <w:szCs w:val="24"/>
-          <w:lang w:val="es-419"/>
-        </w:rPr>
-        <w:t xml:space="preserve"> sin embargo, seria cuestión de tiempo para acostumbrarse.</w:t>
-      </w:r>
     </w:p>
     <w:p>
       <w:pPr>
@@ -591,7 +1184,27 @@
           <w:szCs w:val="24"/>
           <w:lang w:val="es-419"/>
         </w:rPr>
-        <w:t>En el manual de usuario, las equivalencias serán mostradas y se mostraran como se usan, de esta manera los usuarios no se confundirían.</w:t>
+        <w:t xml:space="preserve">Se </w:t>
+      </w:r>
+      <w:proofErr w:type="gramStart"/>
+      <w:r>
+        <w:rPr>
+          <w:rFonts w:ascii="Arial" w:hAnsi="Arial" w:cs="Arial"/>
+          <w:sz w:val="24"/>
+          <w:szCs w:val="24"/>
+          <w:lang w:val="es-419"/>
+        </w:rPr>
+        <w:t>cambiara</w:t>
+      </w:r>
+      <w:proofErr w:type="gramEnd"/>
+      <w:r>
+        <w:rPr>
+          <w:rFonts w:ascii="Arial" w:hAnsi="Arial" w:cs="Arial"/>
+          <w:sz w:val="24"/>
+          <w:szCs w:val="24"/>
+          <w:lang w:val="es-419"/>
+        </w:rPr>
+        <w:t xml:space="preserve"> el color de las letras, de esta manera habrá mayor contraste y mas facilidad para leer</w:t>
       </w:r>
     </w:p>
     <w:p>
@@ -633,7 +1246,16 @@
           <w:szCs w:val="24"/>
           <w:lang w:val="es-419"/>
         </w:rPr>
-        <w:t xml:space="preserve">Si el usuario no conoce las equivalencias es muy posible que no conozca la manera de utilizar los </w:t>
+        <w:t>E</w:t>
+      </w:r>
+      <w:r>
+        <w:rPr>
+          <w:rFonts w:ascii="Arial" w:hAnsi="Arial" w:cs="Arial"/>
+          <w:sz w:val="24"/>
+          <w:szCs w:val="24"/>
+          <w:lang w:val="es-419"/>
+        </w:rPr>
+        <w:t xml:space="preserve">xiste alta posibilidad que los usuarios no alcancen a ver las palabras negras, por lo tanto, habría confusión entre los </w:t>
       </w:r>
       <w:proofErr w:type="gramStart"/>
       <w:r>
@@ -653,19 +1275,112 @@
           <w:szCs w:val="24"/>
           <w:lang w:val="es-419"/>
         </w:rPr>
-        <w:t xml:space="preserve"> o ignorar aquellos con prioridad Urgente.</w:t>
-      </w:r>
-    </w:p>
-    <w:p>
-      <w:pPr>
-        <w:rPr>
-          <w:lang w:val="es-419"/>
-        </w:rPr>
-      </w:pPr>
-    </w:p>
-    <w:p>
-      <w:pPr>
-        <w:rPr>
+        <w:t xml:space="preserve"> y no sabría para cual sirve cual.</w:t>
+      </w:r>
+    </w:p>
+    <w:p>
+      <w:pPr>
+        <w:rPr>
+          <w:rFonts w:ascii="Arial" w:hAnsi="Arial" w:cs="Arial"/>
+          <w:sz w:val="24"/>
+          <w:szCs w:val="24"/>
+          <w:lang w:val="es-419"/>
+        </w:rPr>
+      </w:pPr>
+    </w:p>
+    <w:p>
+      <w:pPr>
+        <w:rPr>
+          <w:rFonts w:ascii="Arial" w:hAnsi="Arial" w:cs="Arial"/>
+          <w:sz w:val="24"/>
+          <w:szCs w:val="24"/>
+          <w:lang w:val="es-419"/>
+        </w:rPr>
+      </w:pPr>
+    </w:p>
+    <w:p>
+      <w:pPr>
+        <w:rPr>
+          <w:rFonts w:ascii="Arial" w:hAnsi="Arial" w:cs="Arial"/>
+          <w:lang w:val="es-419"/>
+        </w:rPr>
+      </w:pPr>
+      <w:r>
+        <w:rPr>
+          <w:rFonts w:ascii="Arial" w:hAnsi="Arial" w:cs="Arial"/>
+          <w:sz w:val="24"/>
+          <w:szCs w:val="24"/>
+          <w:lang w:val="es-419"/>
+        </w:rPr>
+        <w:t>Solución:</w:t>
+      </w:r>
+    </w:p>
+    <w:p>
+      <w:pPr>
+        <w:rPr>
+          <w:noProof/>
+        </w:rPr>
+      </w:pPr>
+    </w:p>
+    <w:p>
+      <w:pPr>
+        <w:rPr>
+          <w:rFonts w:ascii="Arial" w:hAnsi="Arial" w:cs="Arial"/>
+          <w:lang w:val="es-419"/>
+        </w:rPr>
+      </w:pPr>
+      <w:r>
+        <w:rPr>
+          <w:noProof/>
+        </w:rPr>
+        <w:drawing>
+          <wp:inline distT="0" distB="0" distL="0" distR="0" wp14:anchorId="293D07F1" wp14:editId="14D9DE0E">
+            <wp:extent cx="6202116" cy="312420"/>
+            <wp:effectExtent l="0" t="0" r="8255" b="0"/>
+            <wp:docPr id="9" name="Picture 9" descr="A screenshot of a computer&#10;&#10;Description automatically generated with medium confidence"/>
+            <wp:cNvGraphicFramePr>
+              <a:graphicFrameLocks xmlns:a="http://schemas.openxmlformats.org/drawingml/2006/main" noChangeAspect="1"/>
+            </wp:cNvGraphicFramePr>
+            <a:graphic xmlns:a="http://schemas.openxmlformats.org/drawingml/2006/main">
+              <a:graphicData uri="http://schemas.openxmlformats.org/drawingml/2006/picture">
+                <pic:pic xmlns:pic="http://schemas.openxmlformats.org/drawingml/2006/picture">
+                  <pic:nvPicPr>
+                    <pic:cNvPr id="9" name="Picture 9" descr="A screenshot of a computer&#10;&#10;Description automatically generated with medium confidence"/>
+                    <pic:cNvPicPr/>
+                  </pic:nvPicPr>
+                  <pic:blipFill rotWithShape="1">
+                    <a:blip r:embed="rId8"/>
+                    <a:srcRect l="14487" t="41026" r="16796" b="52820"/>
+                    <a:stretch/>
+                  </pic:blipFill>
+                  <pic:spPr bwMode="auto">
+                    <a:xfrm>
+                      <a:off x="0" y="0"/>
+                      <a:ext cx="6219624" cy="313302"/>
+                    </a:xfrm>
+                    <a:prstGeom prst="rect">
+                      <a:avLst/>
+                    </a:prstGeom>
+                    <a:ln>
+                      <a:noFill/>
+                    </a:ln>
+                    <a:extLst>
+                      <a:ext uri="{53640926-AAD7-44D8-BBD7-CCE9431645EC}">
+                        <a14:shadowObscured xmlns:a14="http://schemas.microsoft.com/office/drawing/2010/main"/>
+                      </a:ext>
+                    </a:extLst>
+                  </pic:spPr>
+                </pic:pic>
+              </a:graphicData>
+            </a:graphic>
+          </wp:inline>
+        </w:drawing>
+      </w:r>
+    </w:p>
+    <w:p>
+      <w:pPr>
+        <w:rPr>
+          <w:rFonts w:ascii="Arial" w:hAnsi="Arial" w:cs="Arial"/>
           <w:lang w:val="es-419"/>
         </w:rPr>
       </w:pPr>
